--- a/Документация/Техническое задание.docx
+++ b/Документация/Техническое задание.docx
@@ -57,7 +57,6 @@
           <w:szCs w:val="28"/>
         </w:rPr>
       </w:pPr>
-      <w:proofErr w:type="gramStart"/>
       <w:r>
         <w:rPr>
           <w:szCs w:val="28"/>
@@ -71,7 +70,6 @@
         </w:rPr>
         <w:t>-приложение для взаимодействия студентов.</w:t>
       </w:r>
-      <w:proofErr w:type="gramEnd"/>
     </w:p>
     <w:p>
       <w:pPr>
@@ -224,79 +222,13 @@
           <w:szCs w:val="28"/>
         </w:rPr>
       </w:pPr>
-      <w:proofErr w:type="gramStart"/>
       <w:r>
         <w:rPr>
           <w:szCs w:val="28"/>
           <w:lang w:val="en-US"/>
         </w:rPr>
-        <w:t>Web-</w:t>
-      </w:r>
-      <w:proofErr w:type="spellStart"/>
-      <w:r>
-        <w:rPr>
-          <w:szCs w:val="28"/>
-          <w:lang w:val="en-US"/>
-        </w:rPr>
-        <w:t>приложение</w:t>
-      </w:r>
-      <w:proofErr w:type="spellEnd"/>
-      <w:r>
-        <w:rPr>
-          <w:szCs w:val="28"/>
-          <w:lang w:val="en-US"/>
-        </w:rPr>
-        <w:t xml:space="preserve"> </w:t>
-      </w:r>
-      <w:proofErr w:type="spellStart"/>
-      <w:r>
-        <w:rPr>
-          <w:szCs w:val="28"/>
-          <w:lang w:val="en-US"/>
-        </w:rPr>
-        <w:t>для</w:t>
-      </w:r>
-      <w:proofErr w:type="spellEnd"/>
-      <w:r>
-        <w:rPr>
-          <w:szCs w:val="28"/>
-          <w:lang w:val="en-US"/>
-        </w:rPr>
-        <w:t xml:space="preserve"> </w:t>
-      </w:r>
-      <w:proofErr w:type="spellStart"/>
-      <w:r>
-        <w:rPr>
-          <w:szCs w:val="28"/>
-          <w:lang w:val="en-US"/>
-        </w:rPr>
-        <w:t>взаимодействия</w:t>
-      </w:r>
-      <w:proofErr w:type="spellEnd"/>
-      <w:r>
-        <w:rPr>
-          <w:szCs w:val="28"/>
-          <w:lang w:val="en-US"/>
-        </w:rPr>
-        <w:t xml:space="preserve"> </w:t>
-      </w:r>
-      <w:proofErr w:type="spellStart"/>
-      <w:r>
-        <w:rPr>
-          <w:szCs w:val="28"/>
-          <w:lang w:val="en-US"/>
-        </w:rPr>
-        <w:t>студентов</w:t>
-      </w:r>
-      <w:proofErr w:type="spellEnd"/>
-      <w:r>
-        <w:rPr>
-          <w:szCs w:val="28"/>
-          <w:lang w:val="en-US"/>
-        </w:rPr>
-        <w:t>.</w:t>
-      </w:r>
-      <w:proofErr w:type="gramEnd"/>
+        <w:t>Web-приложение для взаимодействия студентов.</w:t>
+      </w:r>
     </w:p>
     <w:p>
       <w:pPr>
@@ -663,104 +595,13 @@
           <w:lang w:val="en-US"/>
         </w:rPr>
       </w:pPr>
-      <w:proofErr w:type="spellStart"/>
-      <w:proofErr w:type="gramStart"/>
       <w:r>
         <w:rPr>
           <w:szCs w:val="28"/>
           <w:lang w:val="en-US"/>
         </w:rPr>
-        <w:t>Требования</w:t>
-      </w:r>
-      <w:proofErr w:type="spellEnd"/>
-      <w:r>
-        <w:rPr>
-          <w:szCs w:val="28"/>
-          <w:lang w:val="en-US"/>
-        </w:rPr>
-        <w:t xml:space="preserve"> к </w:t>
-      </w:r>
-      <w:proofErr w:type="spellStart"/>
-      <w:r>
-        <w:rPr>
-          <w:szCs w:val="28"/>
-          <w:lang w:val="en-US"/>
-        </w:rPr>
-        <w:t>временным</w:t>
-      </w:r>
-      <w:proofErr w:type="spellEnd"/>
-      <w:r>
-        <w:rPr>
-          <w:szCs w:val="28"/>
-          <w:lang w:val="en-US"/>
-        </w:rPr>
-        <w:t xml:space="preserve"> </w:t>
-      </w:r>
-      <w:proofErr w:type="spellStart"/>
-      <w:r>
-        <w:rPr>
-          <w:szCs w:val="28"/>
-          <w:lang w:val="en-US"/>
-        </w:rPr>
-        <w:t>характеристикам</w:t>
-      </w:r>
-      <w:proofErr w:type="spellEnd"/>
-      <w:r>
-        <w:rPr>
-          <w:szCs w:val="28"/>
-          <w:lang w:val="en-US"/>
-        </w:rPr>
-        <w:t xml:space="preserve"> </w:t>
-      </w:r>
-      <w:proofErr w:type="spellStart"/>
-      <w:r>
-        <w:rPr>
-          <w:szCs w:val="28"/>
-          <w:lang w:val="en-US"/>
-        </w:rPr>
-        <w:t>программы</w:t>
-      </w:r>
-      <w:proofErr w:type="spellEnd"/>
-      <w:r>
-        <w:rPr>
-          <w:szCs w:val="28"/>
-          <w:lang w:val="en-US"/>
-        </w:rPr>
-        <w:t xml:space="preserve"> </w:t>
-      </w:r>
-      <w:proofErr w:type="spellStart"/>
-      <w:r>
-        <w:rPr>
-          <w:szCs w:val="28"/>
-          <w:lang w:val="en-US"/>
-        </w:rPr>
-        <w:t>не</w:t>
-      </w:r>
-      <w:proofErr w:type="spellEnd"/>
-      <w:r>
-        <w:rPr>
-          <w:szCs w:val="28"/>
-          <w:lang w:val="en-US"/>
-        </w:rPr>
-        <w:t xml:space="preserve"> </w:t>
-      </w:r>
-      <w:proofErr w:type="spellStart"/>
-      <w:r>
-        <w:rPr>
-          <w:szCs w:val="28"/>
-          <w:lang w:val="en-US"/>
-        </w:rPr>
-        <w:t>предъявляются</w:t>
-      </w:r>
-      <w:proofErr w:type="spellEnd"/>
-      <w:r>
-        <w:rPr>
-          <w:szCs w:val="28"/>
-          <w:lang w:val="en-US"/>
-        </w:rPr>
-        <w:t>.</w:t>
-      </w:r>
-      <w:proofErr w:type="gramEnd"/>
+        <w:t>Требования к временным характеристикам программы не предъявляются.</w:t>
+      </w:r>
     </w:p>
     <w:p>
       <w:pPr>
@@ -918,7 +759,6 @@
           <w:szCs w:val="28"/>
         </w:rPr>
       </w:pPr>
-      <w:proofErr w:type="spellStart"/>
       <w:r>
         <w:rPr>
           <w:rFonts w:cs="Times New Roman"/>
@@ -926,9 +766,8 @@
           <w:szCs w:val="28"/>
           <w:lang w:val="en-US"/>
         </w:rPr>
-        <w:t>Приложение</w:t>
-      </w:r>
-      <w:proofErr w:type="spellEnd"/>
+        <w:t xml:space="preserve">Приложение будет прекрасно работать при температуре от </w:t>
+      </w:r>
       <w:r>
         <w:rPr>
           <w:rFonts w:cs="Times New Roman"/>
@@ -936,9 +775,8 @@
           <w:szCs w:val="28"/>
           <w:lang w:val="en-US"/>
         </w:rPr>
-        <w:t xml:space="preserve"> </w:t>
-      </w:r>
-      <w:proofErr w:type="spellStart"/>
+        <w:t>плюс 5 до плюс 35 °C при относительной влажности 90 % и атмосферном давлении 462 мм.рт.ст.,</w:t>
+      </w:r>
       <w:r>
         <w:rPr>
           <w:rFonts w:cs="Times New Roman"/>
@@ -946,491 +784,8 @@
           <w:szCs w:val="28"/>
           <w:lang w:val="en-US"/>
         </w:rPr>
-        <w:t>будет</w:t>
-      </w:r>
-      <w:proofErr w:type="spellEnd"/>
-      <w:r>
-        <w:rPr>
-          <w:rFonts w:cs="Times New Roman"/>
-          <w:color w:val="000000" w:themeColor="text1"/>
-          <w:szCs w:val="28"/>
-          <w:lang w:val="en-US"/>
-        </w:rPr>
-        <w:t xml:space="preserve"> </w:t>
-      </w:r>
-      <w:proofErr w:type="spellStart"/>
-      <w:r>
-        <w:rPr>
-          <w:rFonts w:cs="Times New Roman"/>
-          <w:color w:val="000000" w:themeColor="text1"/>
-          <w:szCs w:val="28"/>
-          <w:lang w:val="en-US"/>
-        </w:rPr>
-        <w:t>прекрасно</w:t>
-      </w:r>
-      <w:proofErr w:type="spellEnd"/>
-      <w:r>
-        <w:rPr>
-          <w:rFonts w:cs="Times New Roman"/>
-          <w:color w:val="000000" w:themeColor="text1"/>
-          <w:szCs w:val="28"/>
-          <w:lang w:val="en-US"/>
-        </w:rPr>
-        <w:t xml:space="preserve"> </w:t>
-      </w:r>
-      <w:proofErr w:type="spellStart"/>
-      <w:r>
-        <w:rPr>
-          <w:rFonts w:cs="Times New Roman"/>
-          <w:color w:val="000000" w:themeColor="text1"/>
-          <w:szCs w:val="28"/>
-          <w:lang w:val="en-US"/>
-        </w:rPr>
-        <w:t>работать</w:t>
-      </w:r>
-      <w:proofErr w:type="spellEnd"/>
-      <w:r>
-        <w:rPr>
-          <w:rFonts w:cs="Times New Roman"/>
-          <w:color w:val="000000" w:themeColor="text1"/>
-          <w:szCs w:val="28"/>
-          <w:lang w:val="en-US"/>
-        </w:rPr>
-        <w:t xml:space="preserve"> </w:t>
-      </w:r>
-      <w:proofErr w:type="spellStart"/>
-      <w:r>
-        <w:rPr>
-          <w:rFonts w:cs="Times New Roman"/>
-          <w:color w:val="000000" w:themeColor="text1"/>
-          <w:szCs w:val="28"/>
-          <w:lang w:val="en-US"/>
-        </w:rPr>
-        <w:t>при</w:t>
-      </w:r>
-      <w:proofErr w:type="spellEnd"/>
-      <w:r>
-        <w:rPr>
-          <w:rFonts w:cs="Times New Roman"/>
-          <w:color w:val="000000" w:themeColor="text1"/>
-          <w:szCs w:val="28"/>
-          <w:lang w:val="en-US"/>
-        </w:rPr>
-        <w:t xml:space="preserve"> </w:t>
-      </w:r>
-      <w:proofErr w:type="spellStart"/>
-      <w:r>
-        <w:rPr>
-          <w:rFonts w:cs="Times New Roman"/>
-          <w:color w:val="000000" w:themeColor="text1"/>
-          <w:szCs w:val="28"/>
-          <w:lang w:val="en-US"/>
-        </w:rPr>
-        <w:t>температуре</w:t>
-      </w:r>
-      <w:proofErr w:type="spellEnd"/>
-      <w:r>
-        <w:rPr>
-          <w:rFonts w:cs="Times New Roman"/>
-          <w:color w:val="000000" w:themeColor="text1"/>
-          <w:szCs w:val="28"/>
-          <w:lang w:val="en-US"/>
-        </w:rPr>
-        <w:t xml:space="preserve"> </w:t>
-      </w:r>
-      <w:proofErr w:type="spellStart"/>
-      <w:r>
-        <w:rPr>
-          <w:rFonts w:cs="Times New Roman"/>
-          <w:color w:val="000000" w:themeColor="text1"/>
-          <w:szCs w:val="28"/>
-          <w:lang w:val="en-US"/>
-        </w:rPr>
-        <w:t>от</w:t>
-      </w:r>
-      <w:proofErr w:type="spellEnd"/>
-      <w:r>
-        <w:rPr>
-          <w:rFonts w:cs="Times New Roman"/>
-          <w:color w:val="000000" w:themeColor="text1"/>
-          <w:szCs w:val="28"/>
-          <w:lang w:val="en-US"/>
-        </w:rPr>
-        <w:t xml:space="preserve"> </w:t>
-      </w:r>
-      <w:proofErr w:type="spellStart"/>
-      <w:r>
-        <w:rPr>
-          <w:rFonts w:cs="Times New Roman"/>
-          <w:color w:val="000000" w:themeColor="text1"/>
-          <w:szCs w:val="28"/>
-          <w:lang w:val="en-US"/>
-        </w:rPr>
-        <w:t>плюс</w:t>
-      </w:r>
-      <w:proofErr w:type="spellEnd"/>
-      <w:r>
-        <w:rPr>
-          <w:rFonts w:cs="Times New Roman"/>
-          <w:color w:val="000000" w:themeColor="text1"/>
-          <w:szCs w:val="28"/>
-          <w:lang w:val="en-US"/>
-        </w:rPr>
-        <w:t xml:space="preserve"> 5 </w:t>
-      </w:r>
-      <w:proofErr w:type="spellStart"/>
-      <w:r>
-        <w:rPr>
-          <w:rFonts w:cs="Times New Roman"/>
-          <w:color w:val="000000" w:themeColor="text1"/>
-          <w:szCs w:val="28"/>
-          <w:lang w:val="en-US"/>
-        </w:rPr>
-        <w:t>до</w:t>
-      </w:r>
-      <w:proofErr w:type="spellEnd"/>
-      <w:r>
-        <w:rPr>
-          <w:rFonts w:cs="Times New Roman"/>
-          <w:color w:val="000000" w:themeColor="text1"/>
-          <w:szCs w:val="28"/>
-          <w:lang w:val="en-US"/>
-        </w:rPr>
-        <w:t xml:space="preserve"> </w:t>
-      </w:r>
-      <w:proofErr w:type="spellStart"/>
-      <w:r>
-        <w:rPr>
-          <w:rFonts w:cs="Times New Roman"/>
-          <w:color w:val="000000" w:themeColor="text1"/>
-          <w:szCs w:val="28"/>
-          <w:lang w:val="en-US"/>
-        </w:rPr>
-        <w:t>плюс</w:t>
-      </w:r>
-      <w:proofErr w:type="spellEnd"/>
-      <w:r>
-        <w:rPr>
-          <w:rFonts w:cs="Times New Roman"/>
-          <w:color w:val="000000" w:themeColor="text1"/>
-          <w:szCs w:val="28"/>
-          <w:lang w:val="en-US"/>
-        </w:rPr>
-        <w:t xml:space="preserve"> 35 °C </w:t>
-      </w:r>
-      <w:proofErr w:type="spellStart"/>
-      <w:r>
-        <w:rPr>
-          <w:rFonts w:cs="Times New Roman"/>
-          <w:color w:val="000000" w:themeColor="text1"/>
-          <w:szCs w:val="28"/>
-          <w:lang w:val="en-US"/>
-        </w:rPr>
-        <w:t>при</w:t>
-      </w:r>
-      <w:proofErr w:type="spellEnd"/>
-      <w:r>
-        <w:rPr>
-          <w:rFonts w:cs="Times New Roman"/>
-          <w:color w:val="000000" w:themeColor="text1"/>
-          <w:szCs w:val="28"/>
-          <w:lang w:val="en-US"/>
-        </w:rPr>
-        <w:t xml:space="preserve"> </w:t>
-      </w:r>
-      <w:proofErr w:type="spellStart"/>
-      <w:r>
-        <w:rPr>
-          <w:rFonts w:cs="Times New Roman"/>
-          <w:color w:val="000000" w:themeColor="text1"/>
-          <w:szCs w:val="28"/>
-          <w:lang w:val="en-US"/>
-        </w:rPr>
-        <w:t>относительной</w:t>
-      </w:r>
-      <w:proofErr w:type="spellEnd"/>
-      <w:r>
-        <w:rPr>
-          <w:rFonts w:cs="Times New Roman"/>
-          <w:color w:val="000000" w:themeColor="text1"/>
-          <w:szCs w:val="28"/>
-          <w:lang w:val="en-US"/>
-        </w:rPr>
-        <w:t xml:space="preserve"> </w:t>
-      </w:r>
-      <w:proofErr w:type="spellStart"/>
-      <w:r>
-        <w:rPr>
-          <w:rFonts w:cs="Times New Roman"/>
-          <w:color w:val="000000" w:themeColor="text1"/>
-          <w:szCs w:val="28"/>
-          <w:lang w:val="en-US"/>
-        </w:rPr>
-        <w:t>влажности</w:t>
-      </w:r>
-      <w:proofErr w:type="spellEnd"/>
-      <w:r>
-        <w:rPr>
-          <w:rFonts w:cs="Times New Roman"/>
-          <w:color w:val="000000" w:themeColor="text1"/>
-          <w:szCs w:val="28"/>
-          <w:lang w:val="en-US"/>
-        </w:rPr>
-        <w:t xml:space="preserve"> 90 % и </w:t>
-      </w:r>
-      <w:proofErr w:type="spellStart"/>
-      <w:r>
-        <w:rPr>
-          <w:rFonts w:cs="Times New Roman"/>
-          <w:color w:val="000000" w:themeColor="text1"/>
-          <w:szCs w:val="28"/>
-          <w:lang w:val="en-US"/>
-        </w:rPr>
-        <w:t>атмосферном</w:t>
-      </w:r>
-      <w:proofErr w:type="spellEnd"/>
-      <w:r>
-        <w:rPr>
-          <w:rFonts w:cs="Times New Roman"/>
-          <w:color w:val="000000" w:themeColor="text1"/>
-          <w:szCs w:val="28"/>
-          <w:lang w:val="en-US"/>
-        </w:rPr>
-        <w:t xml:space="preserve"> </w:t>
-      </w:r>
-      <w:proofErr w:type="spellStart"/>
-      <w:r>
-        <w:rPr>
-          <w:rFonts w:cs="Times New Roman"/>
-          <w:color w:val="000000" w:themeColor="text1"/>
-          <w:szCs w:val="28"/>
-          <w:lang w:val="en-US"/>
-        </w:rPr>
-        <w:t>давлении</w:t>
-      </w:r>
-      <w:proofErr w:type="spellEnd"/>
-      <w:r>
-        <w:rPr>
-          <w:rFonts w:cs="Times New Roman"/>
-          <w:color w:val="000000" w:themeColor="text1"/>
-          <w:szCs w:val="28"/>
-          <w:lang w:val="en-US"/>
-        </w:rPr>
-        <w:t xml:space="preserve"> 462 </w:t>
-      </w:r>
-      <w:proofErr w:type="spellStart"/>
-      <w:r>
-        <w:rPr>
-          <w:rFonts w:cs="Times New Roman"/>
-          <w:color w:val="000000" w:themeColor="text1"/>
-          <w:szCs w:val="28"/>
-          <w:lang w:val="en-US"/>
-        </w:rPr>
-        <w:t>мм.рт.ст</w:t>
-      </w:r>
-      <w:proofErr w:type="spellEnd"/>
-      <w:proofErr w:type="gramStart"/>
-      <w:r>
-        <w:rPr>
-          <w:rFonts w:cs="Times New Roman"/>
-          <w:color w:val="000000" w:themeColor="text1"/>
-          <w:szCs w:val="28"/>
-          <w:lang w:val="en-US"/>
-        </w:rPr>
-        <w:t>.,</w:t>
-      </w:r>
-      <w:proofErr w:type="gramEnd"/>
-      <w:r>
-        <w:rPr>
-          <w:rFonts w:cs="Times New Roman"/>
-          <w:color w:val="000000" w:themeColor="text1"/>
-          <w:szCs w:val="28"/>
-          <w:lang w:val="en-US"/>
-        </w:rPr>
-        <w:t xml:space="preserve"> </w:t>
-      </w:r>
-      <w:proofErr w:type="spellStart"/>
-      <w:r>
-        <w:rPr>
-          <w:rFonts w:cs="Times New Roman"/>
-          <w:color w:val="000000" w:themeColor="text1"/>
-          <w:szCs w:val="28"/>
-          <w:lang w:val="en-US"/>
-        </w:rPr>
-        <w:t>т.к</w:t>
-      </w:r>
-      <w:proofErr w:type="spellEnd"/>
-      <w:r>
-        <w:rPr>
-          <w:rFonts w:cs="Times New Roman"/>
-          <w:color w:val="000000" w:themeColor="text1"/>
-          <w:szCs w:val="28"/>
-          <w:lang w:val="en-US"/>
-        </w:rPr>
-        <w:t xml:space="preserve">. </w:t>
-      </w:r>
-      <w:proofErr w:type="spellStart"/>
-      <w:proofErr w:type="gramStart"/>
-      <w:r>
-        <w:rPr>
-          <w:rFonts w:cs="Times New Roman"/>
-          <w:color w:val="000000" w:themeColor="text1"/>
-          <w:szCs w:val="28"/>
-          <w:lang w:val="en-US"/>
-        </w:rPr>
-        <w:t>такие</w:t>
-      </w:r>
-      <w:proofErr w:type="spellEnd"/>
-      <w:r>
-        <w:rPr>
-          <w:rFonts w:cs="Times New Roman"/>
-          <w:color w:val="000000" w:themeColor="text1"/>
-          <w:szCs w:val="28"/>
-          <w:lang w:val="en-US"/>
-        </w:rPr>
-        <w:t xml:space="preserve"> </w:t>
-      </w:r>
-      <w:proofErr w:type="spellStart"/>
-      <w:r>
-        <w:rPr>
-          <w:rFonts w:cs="Times New Roman"/>
-          <w:color w:val="000000" w:themeColor="text1"/>
-          <w:szCs w:val="28"/>
-          <w:lang w:val="en-US"/>
-        </w:rPr>
-        <w:t>условия</w:t>
-      </w:r>
-      <w:proofErr w:type="spellEnd"/>
-      <w:r>
-        <w:rPr>
-          <w:rFonts w:cs="Times New Roman"/>
-          <w:color w:val="000000" w:themeColor="text1"/>
-          <w:szCs w:val="28"/>
-          <w:lang w:val="en-US"/>
-        </w:rPr>
-        <w:t xml:space="preserve"> </w:t>
-      </w:r>
-      <w:proofErr w:type="spellStart"/>
-      <w:r>
-        <w:rPr>
-          <w:rFonts w:cs="Times New Roman"/>
-          <w:color w:val="000000" w:themeColor="text1"/>
-          <w:szCs w:val="28"/>
-          <w:lang w:val="en-US"/>
-        </w:rPr>
-        <w:t>приблизительно</w:t>
-      </w:r>
-      <w:proofErr w:type="spellEnd"/>
-      <w:r>
-        <w:rPr>
-          <w:rFonts w:cs="Times New Roman"/>
-          <w:color w:val="000000" w:themeColor="text1"/>
-          <w:szCs w:val="28"/>
-          <w:lang w:val="en-US"/>
-        </w:rPr>
-        <w:t xml:space="preserve"> </w:t>
-      </w:r>
-      <w:proofErr w:type="spellStart"/>
-      <w:r>
-        <w:rPr>
-          <w:rFonts w:cs="Times New Roman"/>
-          <w:color w:val="000000" w:themeColor="text1"/>
-          <w:szCs w:val="28"/>
-          <w:lang w:val="en-US"/>
-        </w:rPr>
-        <w:t>соответствуют</w:t>
-      </w:r>
-      <w:proofErr w:type="spellEnd"/>
-      <w:r>
-        <w:rPr>
-          <w:rFonts w:cs="Times New Roman"/>
-          <w:color w:val="000000" w:themeColor="text1"/>
-          <w:szCs w:val="28"/>
-          <w:lang w:val="en-US"/>
-        </w:rPr>
-        <w:t xml:space="preserve"> </w:t>
-      </w:r>
-      <w:proofErr w:type="spellStart"/>
-      <w:r>
-        <w:rPr>
-          <w:rFonts w:cs="Times New Roman"/>
-          <w:color w:val="000000" w:themeColor="text1"/>
-          <w:szCs w:val="28"/>
-          <w:lang w:val="en-US"/>
-        </w:rPr>
-        <w:t>условиям</w:t>
-      </w:r>
-      <w:proofErr w:type="spellEnd"/>
-      <w:r>
-        <w:rPr>
-          <w:rFonts w:cs="Times New Roman"/>
-          <w:color w:val="000000" w:themeColor="text1"/>
-          <w:szCs w:val="28"/>
-          <w:lang w:val="en-US"/>
-        </w:rPr>
-        <w:t xml:space="preserve"> </w:t>
-      </w:r>
-      <w:proofErr w:type="spellStart"/>
-      <w:r>
-        <w:rPr>
-          <w:rFonts w:cs="Times New Roman"/>
-          <w:color w:val="000000" w:themeColor="text1"/>
-          <w:szCs w:val="28"/>
-          <w:lang w:val="en-US"/>
-        </w:rPr>
-        <w:t>эксплуатации</w:t>
-      </w:r>
-      <w:proofErr w:type="spellEnd"/>
-      <w:r>
-        <w:rPr>
-          <w:rFonts w:cs="Times New Roman"/>
-          <w:color w:val="000000" w:themeColor="text1"/>
-          <w:szCs w:val="28"/>
-          <w:lang w:val="en-US"/>
-        </w:rPr>
-        <w:t xml:space="preserve"> </w:t>
-      </w:r>
-      <w:proofErr w:type="spellStart"/>
-      <w:r>
-        <w:rPr>
-          <w:rFonts w:cs="Times New Roman"/>
-          <w:color w:val="000000" w:themeColor="text1"/>
-          <w:szCs w:val="28"/>
-          <w:lang w:val="en-US"/>
-        </w:rPr>
-        <w:t>современных</w:t>
-      </w:r>
-      <w:proofErr w:type="spellEnd"/>
-      <w:r>
-        <w:rPr>
-          <w:rFonts w:cs="Times New Roman"/>
-          <w:color w:val="000000" w:themeColor="text1"/>
-          <w:szCs w:val="28"/>
-          <w:lang w:val="en-US"/>
-        </w:rPr>
-        <w:t xml:space="preserve"> </w:t>
-      </w:r>
-      <w:proofErr w:type="spellStart"/>
-      <w:r>
-        <w:rPr>
-          <w:rFonts w:cs="Times New Roman"/>
-          <w:color w:val="000000" w:themeColor="text1"/>
-          <w:szCs w:val="28"/>
-          <w:lang w:val="en-US"/>
-        </w:rPr>
-        <w:t>компьютеров</w:t>
-      </w:r>
-      <w:proofErr w:type="spellEnd"/>
-      <w:r>
-        <w:rPr>
-          <w:rFonts w:cs="Times New Roman"/>
-          <w:color w:val="000000" w:themeColor="text1"/>
-          <w:szCs w:val="28"/>
-          <w:lang w:val="en-US"/>
-        </w:rPr>
-        <w:t>.</w:t>
-      </w:r>
-      <w:proofErr w:type="gramEnd"/>
+        <w:t xml:space="preserve"> т.к. такие условия приблизительно соответствуют условиям эксплуатации современных компьютеров.</w:t>
+      </w:r>
     </w:p>
     <w:p>
       <w:pPr>
@@ -1491,21 +846,7 @@
         <w:rPr>
           <w:szCs w:val="28"/>
         </w:rPr>
-        <w:t xml:space="preserve">Минимальное количество персонала, требуемого для работы программы: 2 человека. Системный администратор и оператор. Системный администратор должен иметь достаточную квалификацию для развертывания </w:t>
-      </w:r>
-      <w:proofErr w:type="spellStart"/>
-      <w:r>
-        <w:rPr>
-          <w:szCs w:val="28"/>
-        </w:rPr>
-        <w:t>вэб</w:t>
-      </w:r>
-      <w:proofErr w:type="spellEnd"/>
-      <w:r>
-        <w:rPr>
-          <w:szCs w:val="28"/>
-        </w:rPr>
-        <w:t xml:space="preserve">-приложений </w:t>
+        <w:t xml:space="preserve">Минимальное количество персонала, требуемого для работы программы: 2 человека. Системный администратор и оператор. Системный администратор должен иметь достаточную квалификацию для развертывания вэб-приложений </w:t>
       </w:r>
       <w:r>
         <w:rPr>
@@ -1562,35 +903,7 @@
         <w:rPr>
           <w:szCs w:val="28"/>
         </w:rPr>
-        <w:t xml:space="preserve">или новее, 350 </w:t>
-      </w:r>
-      <w:proofErr w:type="spellStart"/>
-      <w:r>
-        <w:rPr>
-          <w:szCs w:val="28"/>
-        </w:rPr>
-        <w:t>мб</w:t>
-      </w:r>
-      <w:proofErr w:type="spellEnd"/>
-      <w:r>
-        <w:rPr>
-          <w:szCs w:val="28"/>
-        </w:rPr>
-        <w:t xml:space="preserve"> свободного места на диске и 512 </w:t>
-      </w:r>
-      <w:proofErr w:type="spellStart"/>
-      <w:r>
-        <w:rPr>
-          <w:szCs w:val="28"/>
-        </w:rPr>
-        <w:t>мб</w:t>
-      </w:r>
-      <w:proofErr w:type="spellEnd"/>
-      <w:r>
-        <w:rPr>
-          <w:szCs w:val="28"/>
-        </w:rPr>
-        <w:t xml:space="preserve"> оперативной памяти.</w:t>
+        <w:t>или новее, 350 мб свободного места на диске и 512 мб оперативной памяти.</w:t>
       </w:r>
     </w:p>
     <w:p>
@@ -1815,219 +1128,400 @@
         </w:rPr>
         <w:t>Ведомость эксплуатационных документов</w:t>
       </w:r>
+    </w:p>
+    <w:p>
+      <w:pPr>
+        <w:rPr>
+          <w:szCs w:val="28"/>
+        </w:rPr>
+      </w:pPr>
+    </w:p>
+    <w:p>
+      <w:pPr>
+        <w:pStyle w:val="a3"/>
+        <w:numPr>
+          <w:ilvl w:val="0"/>
+          <w:numId w:val="1"/>
+        </w:numPr>
+        <w:jc w:val="center"/>
+        <w:rPr>
+          <w:sz w:val="32"/>
+          <w:szCs w:val="32"/>
+        </w:rPr>
+      </w:pPr>
+      <w:r>
+        <w:rPr>
+          <w:sz w:val="32"/>
+          <w:szCs w:val="32"/>
+        </w:rPr>
+        <w:t>Технико-экономические показатели</w:t>
+      </w:r>
+    </w:p>
+    <w:p>
+      <w:pPr>
+        <w:jc w:val="center"/>
+        <w:rPr>
+          <w:sz w:val="32"/>
+          <w:szCs w:val="32"/>
+        </w:rPr>
+      </w:pPr>
+    </w:p>
+    <w:p>
+      <w:pPr>
+        <w:ind w:firstLine="709"/>
+        <w:rPr>
+          <w:szCs w:val="28"/>
+        </w:rPr>
+      </w:pPr>
+      <w:r>
+        <w:rPr>
+          <w:szCs w:val="28"/>
+        </w:rPr>
+        <w:t>6.1 Ориентировочная экономическая эффективность</w:t>
+      </w:r>
+    </w:p>
+    <w:p>
+      <w:pPr>
+        <w:ind w:firstLine="709"/>
+        <w:rPr>
+          <w:szCs w:val="28"/>
+        </w:rPr>
+      </w:pPr>
+      <w:r>
+        <w:rPr>
+          <w:szCs w:val="28"/>
+        </w:rPr>
+        <w:t>6.2 Предполагаемая потребность</w:t>
+      </w:r>
+    </w:p>
+    <w:p>
+      <w:pPr>
+        <w:ind w:firstLine="709"/>
+        <w:rPr>
+          <w:szCs w:val="28"/>
+        </w:rPr>
+      </w:pPr>
+      <w:r>
+        <w:rPr>
+          <w:szCs w:val="28"/>
+        </w:rPr>
+        <w:t>6.3 Экономические преимущества разработки по сравнению с отечественными и зарубежными аналогами</w:t>
+      </w:r>
+    </w:p>
+    <w:p>
+      <w:pPr>
+        <w:ind w:firstLine="709"/>
+        <w:rPr>
+          <w:szCs w:val="28"/>
+        </w:rPr>
+      </w:pPr>
+    </w:p>
+    <w:p>
+      <w:pPr>
+        <w:pStyle w:val="a3"/>
+        <w:numPr>
+          <w:ilvl w:val="0"/>
+          <w:numId w:val="1"/>
+        </w:numPr>
+        <w:jc w:val="center"/>
+        <w:rPr>
+          <w:sz w:val="32"/>
+          <w:szCs w:val="32"/>
+        </w:rPr>
+      </w:pPr>
+      <w:r>
+        <w:rPr>
+          <w:sz w:val="32"/>
+          <w:szCs w:val="32"/>
+        </w:rPr>
+        <w:t>Стадии и этапы разработки</w:t>
+      </w:r>
+    </w:p>
+    <w:p>
+      <w:pPr>
+        <w:jc w:val="center"/>
+        <w:rPr>
+          <w:sz w:val="32"/>
+          <w:szCs w:val="32"/>
+        </w:rPr>
+      </w:pPr>
+    </w:p>
+    <w:p>
+      <w:pPr>
+        <w:pStyle w:val="a3"/>
+        <w:numPr>
+          <w:ilvl w:val="1"/>
+          <w:numId w:val="1"/>
+        </w:numPr>
+        <w:rPr>
+          <w:szCs w:val="28"/>
+        </w:rPr>
+      </w:pPr>
+      <w:r>
+        <w:rPr>
+          <w:szCs w:val="28"/>
+        </w:rPr>
+        <w:t>Необходимые стадии разработки, этапы и содержание работ</w:t>
+      </w:r>
+    </w:p>
+    <w:p>
+      <w:pPr>
+        <w:pStyle w:val="a3"/>
+        <w:numPr>
+          <w:ilvl w:val="2"/>
+          <w:numId w:val="1"/>
+        </w:numPr>
+        <w:rPr>
+          <w:szCs w:val="28"/>
+        </w:rPr>
+      </w:pPr>
+      <w:r>
+        <w:rPr>
+          <w:szCs w:val="28"/>
+        </w:rPr>
+        <w:t>Стадии разработки</w:t>
+      </w:r>
+    </w:p>
+    <w:p>
+      <w:pPr>
+        <w:pStyle w:val="a3"/>
+        <w:numPr>
+          <w:ilvl w:val="0"/>
+          <w:numId w:val="8"/>
+        </w:numPr>
+        <w:rPr>
+          <w:szCs w:val="28"/>
+        </w:rPr>
+      </w:pPr>
+      <w:r>
+        <w:rPr>
+          <w:szCs w:val="28"/>
+        </w:rPr>
+        <w:t>Техническое задание</w:t>
+      </w:r>
+    </w:p>
+    <w:p>
+      <w:pPr>
+        <w:pStyle w:val="a3"/>
+        <w:numPr>
+          <w:ilvl w:val="0"/>
+          <w:numId w:val="8"/>
+        </w:numPr>
+        <w:rPr>
+          <w:szCs w:val="28"/>
+        </w:rPr>
+      </w:pPr>
+      <w:r>
+        <w:rPr>
+          <w:szCs w:val="28"/>
+        </w:rPr>
+        <w:t>Технический (и рабочий) проекты</w:t>
+      </w:r>
+    </w:p>
+    <w:p>
+      <w:pPr>
+        <w:pStyle w:val="a3"/>
+        <w:numPr>
+          <w:ilvl w:val="0"/>
+          <w:numId w:val="8"/>
+        </w:numPr>
+        <w:rPr>
+          <w:szCs w:val="28"/>
+        </w:rPr>
+      </w:pPr>
+      <w:r>
+        <w:rPr>
+          <w:szCs w:val="28"/>
+        </w:rPr>
+        <w:t>Внедрение</w:t>
+      </w:r>
+    </w:p>
+    <w:p>
+      <w:pPr>
+        <w:pStyle w:val="a3"/>
+        <w:ind w:left="1080"/>
+        <w:rPr>
+          <w:szCs w:val="28"/>
+        </w:rPr>
+      </w:pPr>
+      <w:r>
+        <w:rPr>
+          <w:szCs w:val="28"/>
+        </w:rPr>
+        <w:t>7.1.2. Этапы разработки</w:t>
+      </w:r>
+    </w:p>
+    <w:p>
+      <w:pPr>
+        <w:pStyle w:val="a3"/>
+        <w:numPr>
+          <w:ilvl w:val="0"/>
+          <w:numId w:val="9"/>
+        </w:numPr>
+        <w:rPr>
+          <w:szCs w:val="28"/>
+        </w:rPr>
+      </w:pPr>
+      <w:r>
+        <w:rPr>
+          <w:szCs w:val="28"/>
+        </w:rPr>
+        <w:t>Разработка программы</w:t>
+      </w:r>
+    </w:p>
+    <w:p>
+      <w:pPr>
+        <w:pStyle w:val="a3"/>
+        <w:numPr>
+          <w:ilvl w:val="0"/>
+          <w:numId w:val="9"/>
+        </w:numPr>
+        <w:rPr>
+          <w:szCs w:val="28"/>
+        </w:rPr>
+      </w:pPr>
+      <w:r>
+        <w:rPr>
+          <w:szCs w:val="28"/>
+        </w:rPr>
+        <w:t>Разработка программной документации</w:t>
+      </w:r>
+    </w:p>
+    <w:p>
+      <w:pPr>
+        <w:pStyle w:val="a3"/>
+        <w:numPr>
+          <w:ilvl w:val="0"/>
+          <w:numId w:val="9"/>
+        </w:numPr>
+        <w:rPr>
+          <w:szCs w:val="28"/>
+        </w:rPr>
+      </w:pPr>
+      <w:r>
+        <w:rPr>
+          <w:szCs w:val="28"/>
+        </w:rPr>
+        <w:t>Испытания программы</w:t>
+      </w:r>
+    </w:p>
+    <w:p>
+      <w:pPr>
+        <w:ind w:firstLine="709"/>
+        <w:rPr>
+          <w:szCs w:val="28"/>
+        </w:rPr>
+      </w:pPr>
+      <w:r>
+        <w:rPr>
+          <w:szCs w:val="28"/>
+        </w:rPr>
+        <w:t>7.2 Сроки разработки и исполнители</w:t>
+      </w:r>
+    </w:p>
+    <w:p>
+      <w:pPr>
+        <w:ind w:firstLine="709"/>
+        <w:rPr>
+          <w:szCs w:val="28"/>
+        </w:rPr>
+      </w:pPr>
+    </w:p>
+    <w:p>
+      <w:pPr>
+        <w:pStyle w:val="a3"/>
+        <w:numPr>
+          <w:ilvl w:val="0"/>
+          <w:numId w:val="1"/>
+        </w:numPr>
+        <w:jc w:val="center"/>
+        <w:rPr>
+          <w:sz w:val="32"/>
+          <w:szCs w:val="32"/>
+        </w:rPr>
+      </w:pPr>
+      <w:r>
+        <w:rPr>
+          <w:sz w:val="32"/>
+          <w:szCs w:val="32"/>
+        </w:rPr>
+        <w:t>Порядок контроля и приемки</w:t>
+      </w:r>
+    </w:p>
+    <w:p>
+      <w:pPr>
+        <w:jc w:val="center"/>
+        <w:rPr>
+          <w:sz w:val="32"/>
+          <w:szCs w:val="32"/>
+        </w:rPr>
+      </w:pPr>
+    </w:p>
+    <w:p>
+      <w:pPr>
+        <w:pStyle w:val="a3"/>
+        <w:numPr>
+          <w:ilvl w:val="1"/>
+          <w:numId w:val="1"/>
+        </w:numPr>
+        <w:rPr>
+          <w:szCs w:val="28"/>
+        </w:rPr>
+      </w:pPr>
+      <w:r>
+        <w:rPr>
+          <w:szCs w:val="28"/>
+        </w:rPr>
+        <w:t>Виды испытаний</w:t>
+      </w:r>
+    </w:p>
+    <w:p>
+      <w:pPr>
+        <w:ind w:left="708"/>
+        <w:rPr>
+          <w:szCs w:val="28"/>
+        </w:rPr>
+      </w:pPr>
+      <w:r>
+        <w:rPr>
+          <w:szCs w:val="28"/>
+        </w:rPr>
+        <w:t>Приемодостаточные испытания программы должны проводиться согласно разработанной исполнителем и согласованной заказчиком «Программы и методики испытаний»</w:t>
+      </w:r>
+    </w:p>
+    <w:p>
+      <w:pPr>
+        <w:pStyle w:val="a3"/>
+        <w:numPr>
+          <w:ilvl w:val="1"/>
+          <w:numId w:val="1"/>
+        </w:numPr>
+        <w:rPr>
+          <w:szCs w:val="28"/>
+        </w:rPr>
+      </w:pPr>
+      <w:r>
+        <w:rPr>
+          <w:szCs w:val="28"/>
+        </w:rPr>
+        <w:t>Общие требования к приемке работы</w:t>
+      </w:r>
+    </w:p>
+    <w:p>
+      <w:pPr>
+        <w:ind w:left="708"/>
+        <w:rPr>
+          <w:szCs w:val="28"/>
+        </w:rPr>
+      </w:pPr>
+      <w:r>
+        <w:rPr>
+          <w:szCs w:val="28"/>
+        </w:rPr>
+        <w:t>Исполнитель совместно с заказчиком подписывают акт приемки-сдачи программы в эксплуатацию.</w:t>
+      </w:r>
       <w:bookmarkStart w:id="0" w:name="_GoBack"/>
       <w:bookmarkEnd w:id="0"/>
-    </w:p>
-    <w:p>
-      <w:pPr>
-        <w:rPr>
-          <w:szCs w:val="28"/>
-        </w:rPr>
-      </w:pPr>
-    </w:p>
-    <w:p>
-      <w:pPr>
-        <w:pStyle w:val="a3"/>
-        <w:numPr>
-          <w:ilvl w:val="0"/>
-          <w:numId w:val="1"/>
-        </w:numPr>
-        <w:jc w:val="center"/>
-        <w:rPr>
-          <w:sz w:val="32"/>
-          <w:szCs w:val="32"/>
-        </w:rPr>
-      </w:pPr>
-      <w:r>
-        <w:rPr>
-          <w:sz w:val="32"/>
-          <w:szCs w:val="32"/>
-        </w:rPr>
-        <w:t>Технико-экономические показатели</w:t>
-      </w:r>
-    </w:p>
-    <w:p>
-      <w:pPr>
-        <w:jc w:val="center"/>
-        <w:rPr>
-          <w:sz w:val="32"/>
-          <w:szCs w:val="32"/>
-        </w:rPr>
-      </w:pPr>
-    </w:p>
-    <w:p>
-      <w:pPr>
-        <w:ind w:firstLine="709"/>
-        <w:rPr>
-          <w:szCs w:val="28"/>
-        </w:rPr>
-      </w:pPr>
-      <w:r>
-        <w:rPr>
-          <w:szCs w:val="28"/>
-        </w:rPr>
-        <w:t>6.1 Ориентировочная экономическая эффективность</w:t>
-      </w:r>
-    </w:p>
-    <w:p>
-      <w:pPr>
-        <w:ind w:firstLine="709"/>
-        <w:rPr>
-          <w:szCs w:val="28"/>
-        </w:rPr>
-      </w:pPr>
-      <w:r>
-        <w:rPr>
-          <w:szCs w:val="28"/>
-        </w:rPr>
-        <w:t>6.2 Предполагаемая потребность</w:t>
-      </w:r>
-    </w:p>
-    <w:p>
-      <w:pPr>
-        <w:ind w:firstLine="709"/>
-        <w:rPr>
-          <w:szCs w:val="28"/>
-        </w:rPr>
-      </w:pPr>
-      <w:r>
-        <w:rPr>
-          <w:szCs w:val="28"/>
-        </w:rPr>
-        <w:t>6.3 Экономические преимущества разработки по сравнению с отечественными и зарубежными аналогами</w:t>
-      </w:r>
-    </w:p>
-    <w:p>
-      <w:pPr>
-        <w:ind w:firstLine="709"/>
-        <w:rPr>
-          <w:szCs w:val="28"/>
-        </w:rPr>
-      </w:pPr>
-    </w:p>
-    <w:p>
-      <w:pPr>
-        <w:pStyle w:val="a3"/>
-        <w:numPr>
-          <w:ilvl w:val="0"/>
-          <w:numId w:val="1"/>
-        </w:numPr>
-        <w:jc w:val="center"/>
-        <w:rPr>
-          <w:sz w:val="32"/>
-          <w:szCs w:val="32"/>
-        </w:rPr>
-      </w:pPr>
-      <w:r>
-        <w:rPr>
-          <w:sz w:val="32"/>
-          <w:szCs w:val="32"/>
-        </w:rPr>
-        <w:t>Стадии и этапы разработки</w:t>
-      </w:r>
-    </w:p>
-    <w:p>
-      <w:pPr>
-        <w:jc w:val="center"/>
-        <w:rPr>
-          <w:sz w:val="32"/>
-          <w:szCs w:val="32"/>
-        </w:rPr>
-      </w:pPr>
-    </w:p>
-    <w:p>
-      <w:pPr>
-        <w:ind w:firstLine="709"/>
-        <w:rPr>
-          <w:szCs w:val="28"/>
-        </w:rPr>
-      </w:pPr>
-      <w:r>
-        <w:rPr>
-          <w:szCs w:val="28"/>
-        </w:rPr>
-        <w:t>7.1 Необходимые стадии разработки, этапы и содержание работ</w:t>
-      </w:r>
-    </w:p>
-    <w:p>
-      <w:pPr>
-        <w:ind w:firstLine="709"/>
-        <w:rPr>
-          <w:szCs w:val="28"/>
-        </w:rPr>
-      </w:pPr>
-      <w:r>
-        <w:rPr>
-          <w:szCs w:val="28"/>
-        </w:rPr>
-        <w:t>7.2 Сроки разработки и исполнители</w:t>
-      </w:r>
-    </w:p>
-    <w:p>
-      <w:pPr>
-        <w:ind w:firstLine="709"/>
-        <w:rPr>
-          <w:szCs w:val="28"/>
-        </w:rPr>
-      </w:pPr>
-    </w:p>
-    <w:p>
-      <w:pPr>
-        <w:pStyle w:val="a3"/>
-        <w:numPr>
-          <w:ilvl w:val="0"/>
-          <w:numId w:val="1"/>
-        </w:numPr>
-        <w:jc w:val="center"/>
-        <w:rPr>
-          <w:sz w:val="32"/>
-          <w:szCs w:val="32"/>
-        </w:rPr>
-      </w:pPr>
-      <w:r>
-        <w:rPr>
-          <w:sz w:val="32"/>
-          <w:szCs w:val="32"/>
-        </w:rPr>
-        <w:t>Порядок контроля и приемки</w:t>
-      </w:r>
-    </w:p>
-    <w:p>
-      <w:pPr>
-        <w:jc w:val="center"/>
-        <w:rPr>
-          <w:sz w:val="32"/>
-          <w:szCs w:val="32"/>
-        </w:rPr>
-      </w:pPr>
-    </w:p>
-    <w:p>
-      <w:pPr>
-        <w:ind w:firstLine="709"/>
-        <w:rPr>
-          <w:szCs w:val="28"/>
-        </w:rPr>
-      </w:pPr>
-      <w:r>
-        <w:rPr>
-          <w:szCs w:val="28"/>
-        </w:rPr>
-        <w:t>8.1 Виды испытаний</w:t>
-      </w:r>
-    </w:p>
-    <w:p>
-      <w:pPr>
-        <w:ind w:firstLine="709"/>
-        <w:rPr>
-          <w:szCs w:val="28"/>
-        </w:rPr>
-      </w:pPr>
-      <w:r>
-        <w:rPr>
-          <w:szCs w:val="28"/>
-        </w:rPr>
-        <w:t>8.2 Общие требования к приемке работы</w:t>
-      </w:r>
     </w:p>
     <w:p>
       <w:pPr>
@@ -2088,6 +1582,92 @@
 <file path=word/numbering.xml><?xml version="1.0" encoding="utf-8"?>
 <w:numbering xmlns:wpc="http://schemas.microsoft.com/office/word/2010/wordprocessingCanvas" xmlns:mo="http://schemas.microsoft.com/office/mac/office/2008/main" xmlns:mc="http://schemas.openxmlformats.org/markup-compatibility/2006" xmlns:mv="urn:schemas-microsoft-com:mac:vml" xmlns:o="urn:schemas-microsoft-com:office:office" xmlns:r="http://schemas.openxmlformats.org/officeDocument/2006/relationships" xmlns:m="http://schemas.openxmlformats.org/officeDocument/2006/math" xmlns:v="urn:schemas-microsoft-com:vml" xmlns:wp14="http://schemas.microsoft.com/office/word/2010/wordprocessingDrawing" xmlns:wp="http://schemas.openxmlformats.org/drawingml/2006/wordprocessingDrawing" xmlns:w10="urn:schemas-microsoft-com:office:word" xmlns:w="http://schemas.openxmlformats.org/wordprocessingml/2006/main" xmlns:w14="http://schemas.microsoft.com/office/word/2010/wordml" xmlns:wpg="http://schemas.microsoft.com/office/word/2010/wordprocessingGroup" xmlns:wpi="http://schemas.microsoft.com/office/word/2010/wordprocessingInk" xmlns:wne="http://schemas.microsoft.com/office/word/2006/wordml" xmlns:wps="http://schemas.microsoft.com/office/word/2010/wordprocessingShape" mc:Ignorable="w14 wp14">
   <w:abstractNum w:abstractNumId="0">
+    <w:nsid w:val="192543B2"/>
+    <w:multiLevelType w:val="hybridMultilevel"/>
+    <w:tmpl w:val="8E722A68"/>
+    <w:lvl w:ilvl="0" w:tplc="04090011">
+      <w:start w:val="1"/>
+      <w:numFmt w:val="decimal"/>
+      <w:lvlText w:val="%1)"/>
+      <w:lvlJc w:val="left"/>
+      <w:pPr>
+        <w:ind w:left="1800" w:hanging="360"/>
+      </w:pPr>
+    </w:lvl>
+    <w:lvl w:ilvl="1" w:tplc="04090019" w:tentative="1">
+      <w:start w:val="1"/>
+      <w:numFmt w:val="lowerLetter"/>
+      <w:lvlText w:val="%2."/>
+      <w:lvlJc w:val="left"/>
+      <w:pPr>
+        <w:ind w:left="2520" w:hanging="360"/>
+      </w:pPr>
+    </w:lvl>
+    <w:lvl w:ilvl="2" w:tplc="0409001B" w:tentative="1">
+      <w:start w:val="1"/>
+      <w:numFmt w:val="lowerRoman"/>
+      <w:lvlText w:val="%3."/>
+      <w:lvlJc w:val="right"/>
+      <w:pPr>
+        <w:ind w:left="3240" w:hanging="180"/>
+      </w:pPr>
+    </w:lvl>
+    <w:lvl w:ilvl="3" w:tplc="0409000F" w:tentative="1">
+      <w:start w:val="1"/>
+      <w:numFmt w:val="decimal"/>
+      <w:lvlText w:val="%4."/>
+      <w:lvlJc w:val="left"/>
+      <w:pPr>
+        <w:ind w:left="3960" w:hanging="360"/>
+      </w:pPr>
+    </w:lvl>
+    <w:lvl w:ilvl="4" w:tplc="04090019" w:tentative="1">
+      <w:start w:val="1"/>
+      <w:numFmt w:val="lowerLetter"/>
+      <w:lvlText w:val="%5."/>
+      <w:lvlJc w:val="left"/>
+      <w:pPr>
+        <w:ind w:left="4680" w:hanging="360"/>
+      </w:pPr>
+    </w:lvl>
+    <w:lvl w:ilvl="5" w:tplc="0409001B" w:tentative="1">
+      <w:start w:val="1"/>
+      <w:numFmt w:val="lowerRoman"/>
+      <w:lvlText w:val="%6."/>
+      <w:lvlJc w:val="right"/>
+      <w:pPr>
+        <w:ind w:left="5400" w:hanging="180"/>
+      </w:pPr>
+    </w:lvl>
+    <w:lvl w:ilvl="6" w:tplc="0409000F" w:tentative="1">
+      <w:start w:val="1"/>
+      <w:numFmt w:val="decimal"/>
+      <w:lvlText w:val="%7."/>
+      <w:lvlJc w:val="left"/>
+      <w:pPr>
+        <w:ind w:left="6120" w:hanging="360"/>
+      </w:pPr>
+    </w:lvl>
+    <w:lvl w:ilvl="7" w:tplc="04090019" w:tentative="1">
+      <w:start w:val="1"/>
+      <w:numFmt w:val="lowerLetter"/>
+      <w:lvlText w:val="%8."/>
+      <w:lvlJc w:val="left"/>
+      <w:pPr>
+        <w:ind w:left="6840" w:hanging="360"/>
+      </w:pPr>
+    </w:lvl>
+    <w:lvl w:ilvl="8" w:tplc="0409001B" w:tentative="1">
+      <w:start w:val="1"/>
+      <w:numFmt w:val="lowerRoman"/>
+      <w:lvlText w:val="%9."/>
+      <w:lvlJc w:val="right"/>
+      <w:pPr>
+        <w:ind w:left="7560" w:hanging="180"/>
+      </w:pPr>
+    </w:lvl>
+  </w:abstractNum>
+  <w:abstractNum w:abstractNumId="1">
     <w:nsid w:val="1AEB628F"/>
     <w:multiLevelType w:val="hybridMultilevel"/>
     <w:tmpl w:val="93B27E66"/>
@@ -2173,7 +1753,7 @@
       </w:pPr>
     </w:lvl>
   </w:abstractNum>
-  <w:abstractNum w:abstractNumId="1">
+  <w:abstractNum w:abstractNumId="2">
     <w:nsid w:val="21B84300"/>
     <w:multiLevelType w:val="multilevel"/>
     <w:tmpl w:val="B4B4D112"/>
@@ -2294,7 +1874,93 @@
       </w:rPr>
     </w:lvl>
   </w:abstractNum>
-  <w:abstractNum w:abstractNumId="2">
+  <w:abstractNum w:abstractNumId="3">
+    <w:nsid w:val="221F2FA4"/>
+    <w:multiLevelType w:val="hybridMultilevel"/>
+    <w:tmpl w:val="C3E0F2D8"/>
+    <w:lvl w:ilvl="0" w:tplc="04090011">
+      <w:start w:val="1"/>
+      <w:numFmt w:val="decimal"/>
+      <w:lvlText w:val="%1)"/>
+      <w:lvlJc w:val="left"/>
+      <w:pPr>
+        <w:ind w:left="1080" w:hanging="360"/>
+      </w:pPr>
+    </w:lvl>
+    <w:lvl w:ilvl="1" w:tplc="04090019" w:tentative="1">
+      <w:start w:val="1"/>
+      <w:numFmt w:val="lowerLetter"/>
+      <w:lvlText w:val="%2."/>
+      <w:lvlJc w:val="left"/>
+      <w:pPr>
+        <w:ind w:left="1800" w:hanging="360"/>
+      </w:pPr>
+    </w:lvl>
+    <w:lvl w:ilvl="2" w:tplc="0409001B" w:tentative="1">
+      <w:start w:val="1"/>
+      <w:numFmt w:val="lowerRoman"/>
+      <w:lvlText w:val="%3."/>
+      <w:lvlJc w:val="right"/>
+      <w:pPr>
+        <w:ind w:left="2520" w:hanging="180"/>
+      </w:pPr>
+    </w:lvl>
+    <w:lvl w:ilvl="3" w:tplc="0409000F" w:tentative="1">
+      <w:start w:val="1"/>
+      <w:numFmt w:val="decimal"/>
+      <w:lvlText w:val="%4."/>
+      <w:lvlJc w:val="left"/>
+      <w:pPr>
+        <w:ind w:left="3240" w:hanging="360"/>
+      </w:pPr>
+    </w:lvl>
+    <w:lvl w:ilvl="4" w:tplc="04090019" w:tentative="1">
+      <w:start w:val="1"/>
+      <w:numFmt w:val="lowerLetter"/>
+      <w:lvlText w:val="%5."/>
+      <w:lvlJc w:val="left"/>
+      <w:pPr>
+        <w:ind w:left="3960" w:hanging="360"/>
+      </w:pPr>
+    </w:lvl>
+    <w:lvl w:ilvl="5" w:tplc="0409001B" w:tentative="1">
+      <w:start w:val="1"/>
+      <w:numFmt w:val="lowerRoman"/>
+      <w:lvlText w:val="%6."/>
+      <w:lvlJc w:val="right"/>
+      <w:pPr>
+        <w:ind w:left="4680" w:hanging="180"/>
+      </w:pPr>
+    </w:lvl>
+    <w:lvl w:ilvl="6" w:tplc="0409000F" w:tentative="1">
+      <w:start w:val="1"/>
+      <w:numFmt w:val="decimal"/>
+      <w:lvlText w:val="%7."/>
+      <w:lvlJc w:val="left"/>
+      <w:pPr>
+        <w:ind w:left="5400" w:hanging="360"/>
+      </w:pPr>
+    </w:lvl>
+    <w:lvl w:ilvl="7" w:tplc="04090019" w:tentative="1">
+      <w:start w:val="1"/>
+      <w:numFmt w:val="lowerLetter"/>
+      <w:lvlText w:val="%8."/>
+      <w:lvlJc w:val="left"/>
+      <w:pPr>
+        <w:ind w:left="6120" w:hanging="360"/>
+      </w:pPr>
+    </w:lvl>
+    <w:lvl w:ilvl="8" w:tplc="0409001B" w:tentative="1">
+      <w:start w:val="1"/>
+      <w:numFmt w:val="lowerRoman"/>
+      <w:lvlText w:val="%9."/>
+      <w:lvlJc w:val="right"/>
+      <w:pPr>
+        <w:ind w:left="6840" w:hanging="180"/>
+      </w:pPr>
+    </w:lvl>
+  </w:abstractNum>
+  <w:abstractNum w:abstractNumId="4">
     <w:nsid w:val="290E29C8"/>
     <w:multiLevelType w:val="hybridMultilevel"/>
     <w:tmpl w:val="21BA4738"/>
@@ -2380,7 +2046,7 @@
       </w:pPr>
     </w:lvl>
   </w:abstractNum>
-  <w:abstractNum w:abstractNumId="3">
+  <w:abstractNum w:abstractNumId="5">
     <w:nsid w:val="36773B7C"/>
     <w:multiLevelType w:val="multilevel"/>
     <w:tmpl w:val="B4B4D112"/>
@@ -2501,7 +2167,241 @@
       </w:rPr>
     </w:lvl>
   </w:abstractNum>
-  <w:abstractNum w:abstractNumId="4">
+  <w:abstractNum w:abstractNumId="6">
+    <w:nsid w:val="36B462AC"/>
+    <w:multiLevelType w:val="hybridMultilevel"/>
+    <w:tmpl w:val="39D03CD0"/>
+    <w:lvl w:ilvl="0" w:tplc="04090001">
+      <w:start w:val="1"/>
+      <w:numFmt w:val="bullet"/>
+      <w:lvlText w:val=""/>
+      <w:lvlJc w:val="left"/>
+      <w:pPr>
+        <w:ind w:left="720" w:hanging="360"/>
+      </w:pPr>
+      <w:rPr>
+        <w:rFonts w:ascii="Symbol" w:hAnsi="Symbol" w:hint="default"/>
+      </w:rPr>
+    </w:lvl>
+    <w:lvl w:ilvl="1" w:tplc="04090003" w:tentative="1">
+      <w:start w:val="1"/>
+      <w:numFmt w:val="bullet"/>
+      <w:lvlText w:val="o"/>
+      <w:lvlJc w:val="left"/>
+      <w:pPr>
+        <w:ind w:left="1440" w:hanging="360"/>
+      </w:pPr>
+      <w:rPr>
+        <w:rFonts w:ascii="Courier New" w:hAnsi="Courier New" w:hint="default"/>
+      </w:rPr>
+    </w:lvl>
+    <w:lvl w:ilvl="2" w:tplc="04090005" w:tentative="1">
+      <w:start w:val="1"/>
+      <w:numFmt w:val="bullet"/>
+      <w:lvlText w:val=""/>
+      <w:lvlJc w:val="left"/>
+      <w:pPr>
+        <w:ind w:left="2160" w:hanging="360"/>
+      </w:pPr>
+      <w:rPr>
+        <w:rFonts w:ascii="Wingdings" w:hAnsi="Wingdings" w:hint="default"/>
+      </w:rPr>
+    </w:lvl>
+    <w:lvl w:ilvl="3" w:tplc="04090001" w:tentative="1">
+      <w:start w:val="1"/>
+      <w:numFmt w:val="bullet"/>
+      <w:lvlText w:val=""/>
+      <w:lvlJc w:val="left"/>
+      <w:pPr>
+        <w:ind w:left="2880" w:hanging="360"/>
+      </w:pPr>
+      <w:rPr>
+        <w:rFonts w:ascii="Symbol" w:hAnsi="Symbol" w:hint="default"/>
+      </w:rPr>
+    </w:lvl>
+    <w:lvl w:ilvl="4" w:tplc="04090003" w:tentative="1">
+      <w:start w:val="1"/>
+      <w:numFmt w:val="bullet"/>
+      <w:lvlText w:val="o"/>
+      <w:lvlJc w:val="left"/>
+      <w:pPr>
+        <w:ind w:left="3600" w:hanging="360"/>
+      </w:pPr>
+      <w:rPr>
+        <w:rFonts w:ascii="Courier New" w:hAnsi="Courier New" w:hint="default"/>
+      </w:rPr>
+    </w:lvl>
+    <w:lvl w:ilvl="5" w:tplc="04090005" w:tentative="1">
+      <w:start w:val="1"/>
+      <w:numFmt w:val="bullet"/>
+      <w:lvlText w:val=""/>
+      <w:lvlJc w:val="left"/>
+      <w:pPr>
+        <w:ind w:left="4320" w:hanging="360"/>
+      </w:pPr>
+      <w:rPr>
+        <w:rFonts w:ascii="Wingdings" w:hAnsi="Wingdings" w:hint="default"/>
+      </w:rPr>
+    </w:lvl>
+    <w:lvl w:ilvl="6" w:tplc="04090001" w:tentative="1">
+      <w:start w:val="1"/>
+      <w:numFmt w:val="bullet"/>
+      <w:lvlText w:val=""/>
+      <w:lvlJc w:val="left"/>
+      <w:pPr>
+        <w:ind w:left="5040" w:hanging="360"/>
+      </w:pPr>
+      <w:rPr>
+        <w:rFonts w:ascii="Symbol" w:hAnsi="Symbol" w:hint="default"/>
+      </w:rPr>
+    </w:lvl>
+    <w:lvl w:ilvl="7" w:tplc="04090003" w:tentative="1">
+      <w:start w:val="1"/>
+      <w:numFmt w:val="bullet"/>
+      <w:lvlText w:val="o"/>
+      <w:lvlJc w:val="left"/>
+      <w:pPr>
+        <w:ind w:left="5760" w:hanging="360"/>
+      </w:pPr>
+      <w:rPr>
+        <w:rFonts w:ascii="Courier New" w:hAnsi="Courier New" w:hint="default"/>
+      </w:rPr>
+    </w:lvl>
+    <w:lvl w:ilvl="8" w:tplc="04090005" w:tentative="1">
+      <w:start w:val="1"/>
+      <w:numFmt w:val="bullet"/>
+      <w:lvlText w:val=""/>
+      <w:lvlJc w:val="left"/>
+      <w:pPr>
+        <w:ind w:left="6480" w:hanging="360"/>
+      </w:pPr>
+      <w:rPr>
+        <w:rFonts w:ascii="Wingdings" w:hAnsi="Wingdings" w:hint="default"/>
+      </w:rPr>
+    </w:lvl>
+  </w:abstractNum>
+  <w:abstractNum w:abstractNumId="7">
+    <w:nsid w:val="46E0426F"/>
+    <w:multiLevelType w:val="multilevel"/>
+    <w:tmpl w:val="B4B4D112"/>
+    <w:lvl w:ilvl="0">
+      <w:start w:val="1"/>
+      <w:numFmt w:val="decimal"/>
+      <w:lvlText w:val="%1."/>
+      <w:lvlJc w:val="left"/>
+      <w:pPr>
+        <w:ind w:left="720" w:hanging="360"/>
+      </w:pPr>
+      <w:rPr>
+        <w:rFonts w:hint="default"/>
+      </w:rPr>
+    </w:lvl>
+    <w:lvl w:ilvl="1">
+      <w:start w:val="1"/>
+      <w:numFmt w:val="decimal"/>
+      <w:isLgl/>
+      <w:lvlText w:val="%1.%2"/>
+      <w:lvlJc w:val="left"/>
+      <w:pPr>
+        <w:ind w:left="1140" w:hanging="420"/>
+      </w:pPr>
+      <w:rPr>
+        <w:rFonts w:hint="default"/>
+      </w:rPr>
+    </w:lvl>
+    <w:lvl w:ilvl="2">
+      <w:start w:val="1"/>
+      <w:numFmt w:val="decimal"/>
+      <w:isLgl/>
+      <w:lvlText w:val="%1.%2.%3"/>
+      <w:lvlJc w:val="left"/>
+      <w:pPr>
+        <w:ind w:left="1800" w:hanging="720"/>
+      </w:pPr>
+      <w:rPr>
+        <w:rFonts w:hint="default"/>
+      </w:rPr>
+    </w:lvl>
+    <w:lvl w:ilvl="3">
+      <w:start w:val="1"/>
+      <w:numFmt w:val="decimal"/>
+      <w:isLgl/>
+      <w:lvlText w:val="%1.%2.%3.%4"/>
+      <w:lvlJc w:val="left"/>
+      <w:pPr>
+        <w:ind w:left="2520" w:hanging="1080"/>
+      </w:pPr>
+      <w:rPr>
+        <w:rFonts w:hint="default"/>
+      </w:rPr>
+    </w:lvl>
+    <w:lvl w:ilvl="4">
+      <w:start w:val="1"/>
+      <w:numFmt w:val="decimal"/>
+      <w:isLgl/>
+      <w:lvlText w:val="%1.%2.%3.%4.%5"/>
+      <w:lvlJc w:val="left"/>
+      <w:pPr>
+        <w:ind w:left="2880" w:hanging="1080"/>
+      </w:pPr>
+      <w:rPr>
+        <w:rFonts w:hint="default"/>
+      </w:rPr>
+    </w:lvl>
+    <w:lvl w:ilvl="5">
+      <w:start w:val="1"/>
+      <w:numFmt w:val="decimal"/>
+      <w:isLgl/>
+      <w:lvlText w:val="%1.%2.%3.%4.%5.%6"/>
+      <w:lvlJc w:val="left"/>
+      <w:pPr>
+        <w:ind w:left="3600" w:hanging="1440"/>
+      </w:pPr>
+      <w:rPr>
+        <w:rFonts w:hint="default"/>
+      </w:rPr>
+    </w:lvl>
+    <w:lvl w:ilvl="6">
+      <w:start w:val="1"/>
+      <w:numFmt w:val="decimal"/>
+      <w:isLgl/>
+      <w:lvlText w:val="%1.%2.%3.%4.%5.%6.%7"/>
+      <w:lvlJc w:val="left"/>
+      <w:pPr>
+        <w:ind w:left="3960" w:hanging="1440"/>
+      </w:pPr>
+      <w:rPr>
+        <w:rFonts w:hint="default"/>
+      </w:rPr>
+    </w:lvl>
+    <w:lvl w:ilvl="7">
+      <w:start w:val="1"/>
+      <w:numFmt w:val="decimal"/>
+      <w:isLgl/>
+      <w:lvlText w:val="%1.%2.%3.%4.%5.%6.%7.%8"/>
+      <w:lvlJc w:val="left"/>
+      <w:pPr>
+        <w:ind w:left="4680" w:hanging="1800"/>
+      </w:pPr>
+      <w:rPr>
+        <w:rFonts w:hint="default"/>
+      </w:rPr>
+    </w:lvl>
+    <w:lvl w:ilvl="8">
+      <w:start w:val="1"/>
+      <w:numFmt w:val="decimal"/>
+      <w:isLgl/>
+      <w:lvlText w:val="%1.%2.%3.%4.%5.%6.%7.%8.%9"/>
+      <w:lvlJc w:val="left"/>
+      <w:pPr>
+        <w:ind w:left="5400" w:hanging="2160"/>
+      </w:pPr>
+      <w:rPr>
+        <w:rFonts w:hint="default"/>
+      </w:rPr>
+    </w:lvl>
+  </w:abstractNum>
+  <w:abstractNum w:abstractNumId="8">
     <w:nsid w:val="79115111"/>
     <w:multiLevelType w:val="multilevel"/>
     <w:tmpl w:val="B4B4D112"/>
@@ -2623,19 +2523,31 @@
     </w:lvl>
   </w:abstractNum>
   <w:num w:numId="1">
+    <w:abstractNumId w:val="2"/>
+  </w:num>
+  <w:num w:numId="2">
+    <w:abstractNumId w:val="8"/>
+  </w:num>
+  <w:num w:numId="3">
+    <w:abstractNumId w:val="5"/>
+  </w:num>
+  <w:num w:numId="4">
     <w:abstractNumId w:val="1"/>
   </w:num>
-  <w:num w:numId="2">
+  <w:num w:numId="5">
     <w:abstractNumId w:val="4"/>
   </w:num>
-  <w:num w:numId="3">
+  <w:num w:numId="6">
+    <w:abstractNumId w:val="6"/>
+  </w:num>
+  <w:num w:numId="7">
+    <w:abstractNumId w:val="7"/>
+  </w:num>
+  <w:num w:numId="8">
     <w:abstractNumId w:val="3"/>
   </w:num>
-  <w:num w:numId="4">
+  <w:num w:numId="9">
     <w:abstractNumId w:val="0"/>
-  </w:num>
-  <w:num w:numId="5">
-    <w:abstractNumId w:val="2"/>
   </w:num>
 </w:numbering>
 </file>
@@ -3367,7 +3279,7 @@
 </file>
 
 <file path=customXml/itemProps1.xml><?xml version="1.0" encoding="utf-8"?>
-<ds:datastoreItem xmlns:ds="http://schemas.openxmlformats.org/officeDocument/2006/customXml" ds:itemID="{269D3CC8-E958-A142-8C90-8BE62E0D7E9E}">
+<ds:datastoreItem xmlns:ds="http://schemas.openxmlformats.org/officeDocument/2006/customXml" ds:itemID="{04A613C5-806E-0544-B028-34BE2C094928}">
   <ds:schemaRefs>
     <ds:schemaRef ds:uri="http://schemas.openxmlformats.org/officeDocument/2006/bibliography"/>
   </ds:schemaRefs>
